--- a/BuildingOwnerAgent/Opisanie_Agenta.docx
+++ b/BuildingOwnerAgent/Opisanie_Agenta.docx
@@ -1,12 +1,12 @@
 
 <file path=word/document.xml><?xml version="1.0" encoding="utf-8"?>
-<w:document xmlns:ve="http://schemas.openxmlformats.org/markup-compatibility/2006" xmlns:o="urn:schemas-microsoft-com:office:office" xmlns:r="http://schemas.openxmlformats.org/officeDocument/2006/relationships" xmlns:m="http://schemas.openxmlformats.org/officeDocument/2006/math" xmlns:v="urn:schemas-microsoft-com:vml" xmlns:wp="http://schemas.openxmlformats.org/drawingml/2006/wordprocessingDrawing" xmlns:w10="urn:schemas-microsoft-com:office:word" xmlns:w="http://schemas.openxmlformats.org/wordprocessingml/2006/main" xmlns:wne="http://schemas.microsoft.com/office/word/2006/wordml">
+<w:document xmlns:wpc="http://schemas.microsoft.com/office/word/2010/wordprocessingCanvas" xmlns:mc="http://schemas.openxmlformats.org/markup-compatibility/2006" xmlns:o="urn:schemas-microsoft-com:office:office" xmlns:r="http://schemas.openxmlformats.org/officeDocument/2006/relationships" xmlns:m="http://schemas.openxmlformats.org/officeDocument/2006/math" xmlns:v="urn:schemas-microsoft-com:vml" xmlns:wp14="http://schemas.microsoft.com/office/word/2010/wordprocessingDrawing" xmlns:wp="http://schemas.openxmlformats.org/drawingml/2006/wordprocessingDrawing" xmlns:w10="urn:schemas-microsoft-com:office:word" xmlns:w="http://schemas.openxmlformats.org/wordprocessingml/2006/main" xmlns:w14="http://schemas.microsoft.com/office/word/2010/wordml" xmlns:w15="http://schemas.microsoft.com/office/word/2012/wordml" xmlns:wpg="http://schemas.microsoft.com/office/word/2010/wordprocessingGroup" xmlns:wpi="http://schemas.microsoft.com/office/word/2010/wordprocessingInk" xmlns:wne="http://schemas.microsoft.com/office/word/2006/wordml" xmlns:wps="http://schemas.microsoft.com/office/word/2010/wordprocessingShape" mc:Ignorable="w14 w15 wp14">
   <w:body>
     <w:tbl>
       <w:tblPr>
         <w:tblW w:w="5000" w:type="pct"/>
         <w:tblLayout w:type="fixed"/>
-        <w:tblLook w:val="0000"/>
+        <w:tblLook w:val="0000" w:firstRow="0" w:lastRow="0" w:firstColumn="0" w:lastColumn="0" w:noHBand="0" w:noVBand="0"/>
       </w:tblPr>
       <w:tblGrid>
         <w:gridCol w:w="4702"/>
@@ -14,12 +14,6 @@
         <w:gridCol w:w="4701"/>
       </w:tblGrid>
       <w:tr>
-        <w:tblPrEx>
-          <w:tblCellMar>
-            <w:top w:w="0" w:type="dxa"/>
-            <w:bottom w:w="0" w:type="dxa"/>
-          </w:tblCellMar>
-        </w:tblPrEx>
         <w:trPr>
           <w:cantSplit/>
         </w:trPr>
@@ -60,12 +54,6 @@
         </w:tc>
       </w:tr>
       <w:tr>
-        <w:tblPrEx>
-          <w:tblCellMar>
-            <w:top w:w="0" w:type="dxa"/>
-            <w:bottom w:w="0" w:type="dxa"/>
-          </w:tblCellMar>
-        </w:tblPrEx>
         <w:trPr>
           <w:cantSplit/>
           <w:trHeight w:val="891"/>
@@ -108,12 +96,6 @@
         </w:tc>
       </w:tr>
       <w:tr>
-        <w:tblPrEx>
-          <w:tblCellMar>
-            <w:top w:w="0" w:type="dxa"/>
-            <w:bottom w:w="0" w:type="dxa"/>
-          </w:tblCellMar>
-        </w:tblPrEx>
         <w:trPr>
           <w:cantSplit/>
           <w:trHeight w:val="454"/>
@@ -150,12 +132,6 @@
         </w:tc>
       </w:tr>
       <w:tr>
-        <w:tblPrEx>
-          <w:tblCellMar>
-            <w:top w:w="0" w:type="dxa"/>
-            <w:bottom w:w="0" w:type="dxa"/>
-          </w:tblCellMar>
-        </w:tblPrEx>
         <w:trPr>
           <w:cantSplit/>
           <w:trHeight w:val="454"/>
@@ -196,11 +172,21 @@
       <w:pPr>
         <w:pStyle w:val="DocumentName"/>
       </w:pPr>
-      <w:fldSimple w:instr=" DOCPROPERTY &quot;Наименование документа&quot;  \* MERGEFORMAT ">
-        <w:r>
-          <w:t>Описание модели агента</w:t>
-        </w:r>
-      </w:fldSimple>
+      <w:r>
+        <w:fldChar w:fldCharType="begin"/>
+      </w:r>
+      <w:r>
+        <w:instrText xml:space="preserve"> DOCPROPERTY "Наименование документа"  \* MERGEFORMAT </w:instrText>
+      </w:r>
+      <w:r>
+        <w:fldChar w:fldCharType="separate"/>
+      </w:r>
+      <w:r>
+        <w:t>Описание модели агента</w:t>
+      </w:r>
+      <w:r>
+        <w:fldChar w:fldCharType="end"/>
+      </w:r>
     </w:p>
     <w:p>
       <w:pPr>
@@ -216,7 +202,6 @@
         <w:jc w:val="center"/>
         <w:rPr>
           <w:b/>
-          <w:lang w:val="en-US"/>
         </w:rPr>
       </w:pPr>
       <w:r>
@@ -234,14 +219,27 @@
       <w:r>
         <w:t xml:space="preserve">На </w:t>
       </w:r>
-      <w:fldSimple w:instr=" NUMPAGES  \* Arabic  \* MERGEFORMAT ">
-        <w:r>
-          <w:rPr>
-            <w:noProof/>
-          </w:rPr>
-          <w:t>7</w:t>
-        </w:r>
-      </w:fldSimple>
+      <w:r>
+        <w:fldChar w:fldCharType="begin"/>
+      </w:r>
+      <w:r>
+        <w:instrText xml:space="preserve"> NUMPAGES  \* Arabic  \* MERGEFORMAT </w:instrText>
+      </w:r>
+      <w:r>
+        <w:fldChar w:fldCharType="separate"/>
+      </w:r>
+      <w:r>
+        <w:rPr>
+          <w:noProof/>
+        </w:rPr>
+        <w:t>7</w:t>
+      </w:r>
+      <w:r>
+        <w:rPr>
+          <w:noProof/>
+        </w:rPr>
+        <w:fldChar w:fldCharType="end"/>
+      </w:r>
       <w:r>
         <w:t xml:space="preserve"> листах</w:t>
       </w:r>
@@ -900,13 +898,13 @@
       <w:pPr>
         <w:pStyle w:val="2"/>
       </w:pPr>
-      <w:bookmarkStart w:id="3" w:name="_Ref528386807"/>
-      <w:bookmarkStart w:id="4" w:name="_Toc42673913"/>
-      <w:bookmarkStart w:id="5" w:name="_Toc341733474"/>
+      <w:bookmarkStart w:id="3" w:name="_Toc341733474"/>
+      <w:bookmarkStart w:id="4" w:name="_Ref528386807"/>
+      <w:bookmarkStart w:id="5" w:name="_Toc42673913"/>
       <w:r>
         <w:t>Текстовое описание модели</w:t>
       </w:r>
-      <w:bookmarkEnd w:id="5"/>
+      <w:bookmarkEnd w:id="3"/>
     </w:p>
     <w:p>
       <w:r>
@@ -924,31 +922,31 @@
         <w:pStyle w:val="1"/>
         <w:spacing w:after="360" w:line="240" w:lineRule="auto"/>
       </w:pPr>
-      <w:bookmarkStart w:id="6" w:name="_Toc419275186"/>
-      <w:bookmarkStart w:id="7" w:name="_Ref528389964"/>
-      <w:bookmarkStart w:id="8" w:name="_Ref99626"/>
-      <w:bookmarkStart w:id="9" w:name="_Ref99630"/>
-      <w:bookmarkStart w:id="10" w:name="_Toc42673917"/>
-      <w:bookmarkStart w:id="11" w:name="_Toc341733475"/>
-      <w:bookmarkEnd w:id="3"/>
+      <w:bookmarkStart w:id="6" w:name="_Toc341733475"/>
+      <w:bookmarkStart w:id="7" w:name="_Toc419275186"/>
+      <w:bookmarkStart w:id="8" w:name="_Ref528389964"/>
+      <w:bookmarkStart w:id="9" w:name="_Ref99626"/>
+      <w:bookmarkStart w:id="10" w:name="_Ref99630"/>
+      <w:bookmarkStart w:id="11" w:name="_Toc42673917"/>
       <w:bookmarkEnd w:id="4"/>
+      <w:bookmarkEnd w:id="5"/>
       <w:r>
         <w:lastRenderedPageBreak/>
         <w:t>Описание величин</w:t>
       </w:r>
-      <w:bookmarkEnd w:id="11"/>
+      <w:bookmarkEnd w:id="6"/>
     </w:p>
     <w:p>
       <w:pPr>
         <w:pStyle w:val="2"/>
       </w:pPr>
-      <w:bookmarkStart w:id="12" w:name="_Toc143587730"/>
-      <w:bookmarkStart w:id="13" w:name="_Toc280628275"/>
-      <w:bookmarkStart w:id="14" w:name="_Toc341733476"/>
+      <w:bookmarkStart w:id="12" w:name="_Toc341733476"/>
+      <w:bookmarkStart w:id="13" w:name="_Toc143587730"/>
+      <w:bookmarkStart w:id="14" w:name="_Toc280628275"/>
       <w:r>
         <w:t>Входные величины</w:t>
       </w:r>
-      <w:bookmarkEnd w:id="14"/>
+      <w:bookmarkEnd w:id="12"/>
     </w:p>
     <w:p>
       <w:r>
@@ -966,7 +964,16 @@
         <w:pStyle w:val="a"/>
       </w:pPr>
       <w:r>
-        <w:t>План потребления электроэнергии;</w:t>
+        <w:t>Количество</w:t>
+      </w:r>
+      <w:r>
+        <w:t xml:space="preserve"> </w:t>
+      </w:r>
+      <w:r>
+        <w:t xml:space="preserve">израсходованной </w:t>
+      </w:r>
+      <w:r>
+        <w:t>электроэнергии;</w:t>
       </w:r>
     </w:p>
     <w:p>
@@ -994,11 +1001,21 @@
       <w:r>
         <w:t xml:space="preserve">Выходными величинами </w:t>
       </w:r>
-      <w:fldSimple w:instr=" DOCPROPERTY  &quot;Сокращенное наименование агента&quot;  \* MERGEFORMAT ">
-        <w:r>
-          <w:t>АСУ БГЭС</w:t>
-        </w:r>
-      </w:fldSimple>
+      <w:r>
+        <w:fldChar w:fldCharType="begin"/>
+      </w:r>
+      <w:r>
+        <w:instrText xml:space="preserve"> DOCPROPERTY  "Сокращенное наименование агента"  \* MERGEFORMAT </w:instrText>
+      </w:r>
+      <w:r>
+        <w:fldChar w:fldCharType="separate"/>
+      </w:r>
+      <w:r>
+        <w:t>АСУ БГЭС</w:t>
+      </w:r>
+      <w:r>
+        <w:fldChar w:fldCharType="end"/>
+      </w:r>
       <w:r>
         <w:t xml:space="preserve"> являются:</w:t>
       </w:r>
@@ -1089,28 +1106,6 @@
       </w:r>
       <w:r>
         <w:t>;</w:t>
-      </w:r>
-    </w:p>
-    <w:p>
-      <w:pPr>
-        <w:pStyle w:val="a"/>
-      </w:pPr>
-      <w:r>
-        <w:t>п</w:t>
-      </w:r>
-      <w:r>
-        <w:t xml:space="preserve">лан потребления </w:t>
-      </w:r>
-      <w:proofErr w:type="gramStart"/>
-      <w:r>
-        <w:t>на</w:t>
-      </w:r>
-      <w:proofErr w:type="gramEnd"/>
-      <w:r>
-        <w:t xml:space="preserve"> следующие 5 минут</w:t>
-      </w:r>
-      <w:r>
-        <w:t>.</w:t>
       </w:r>
     </w:p>
     <w:p>
@@ -1256,7 +1251,6 @@
     </w:p>
     <w:p>
       <w:r>
-        <w:lastRenderedPageBreak/>
         <w:t>Критерии оптимизации/управления могут зависеть от целей и задач управления, например:</w:t>
       </w:r>
     </w:p>
@@ -1265,6 +1259,7 @@
         <w:pStyle w:val="a"/>
       </w:pPr>
       <w:r>
+        <w:lastRenderedPageBreak/>
         <w:t>минимальн</w:t>
       </w:r>
       <w:r>
@@ -1290,8 +1285,8 @@
         <w:pStyle w:val="1"/>
       </w:pPr>
       <w:bookmarkStart w:id="18" w:name="_Toc341733479"/>
-      <w:bookmarkEnd w:id="12"/>
       <w:bookmarkEnd w:id="13"/>
+      <w:bookmarkEnd w:id="14"/>
       <w:r>
         <w:lastRenderedPageBreak/>
         <w:t>Описание внутренних процессов</w:t>
@@ -1381,31 +1376,14 @@
     </w:p>
     <w:p>
       <w:pPr>
-        <w:pStyle w:val="a0"/>
-      </w:pPr>
-      <w:r>
-        <w:t xml:space="preserve">подсчитывает </w:t>
-      </w:r>
-      <w:r>
-        <w:t xml:space="preserve">требуемые финансы для закупки </w:t>
-      </w:r>
-      <w:r>
-        <w:t>электроэнергии</w:t>
-      </w:r>
-      <w:r>
-        <w:t>.</w:t>
-      </w:r>
-    </w:p>
-    <w:p>
-      <w:pPr>
         <w:pStyle w:val="1"/>
       </w:pPr>
       <w:bookmarkStart w:id="19" w:name="_Toc341733480"/>
-      <w:bookmarkEnd w:id="6"/>
       <w:bookmarkEnd w:id="7"/>
       <w:bookmarkEnd w:id="8"/>
       <w:bookmarkEnd w:id="9"/>
       <w:bookmarkEnd w:id="10"/>
+      <w:bookmarkEnd w:id="11"/>
       <w:r>
         <w:lastRenderedPageBreak/>
         <w:t>Описание взаимодействия агента с другими агентами</w:t>
@@ -1414,15 +1392,7 @@
     </w:p>
     <w:p>
       <w:r>
-        <w:t xml:space="preserve">В процессе своей деятельности агент системы управления взаимодействует </w:t>
-      </w:r>
-      <w:proofErr w:type="gramStart"/>
-      <w:r>
-        <w:t>с</w:t>
-      </w:r>
-      <w:proofErr w:type="gramEnd"/>
-      <w:r>
-        <w:t>:</w:t>
+        <w:t>В процессе своей деятельности агент системы управления взаимодействует с:</w:t>
       </w:r>
     </w:p>
     <w:p>
@@ -1449,15 +1419,7 @@
     </w:p>
     <w:p>
       <w:r>
-        <w:t xml:space="preserve">АВЗ получает от АСУ здания план потребления </w:t>
-      </w:r>
-      <w:proofErr w:type="gramStart"/>
-      <w:r>
-        <w:t>на</w:t>
-      </w:r>
-      <w:proofErr w:type="gramEnd"/>
-      <w:r>
-        <w:t xml:space="preserve"> следующие 5 минут.</w:t>
+        <w:t>АВЗ получает от АСУ здания план потребления на следующие 5 минут.</w:t>
       </w:r>
     </w:p>
     <w:p>
@@ -1486,7 +1448,590 @@
         <w:t xml:space="preserve"> </w:t>
       </w:r>
     </w:p>
-    <w:p/>
+    <w:p>
+      <w:r>
+        <w:rPr>
+          <w:noProof/>
+          <w:lang w:eastAsia="ru-RU"/>
+        </w:rPr>
+        <w:pict>
+          <v:shapetype id="_x0000_t202" coordsize="21600,21600" o:spt="202" path="m,l,21600r21600,l21600,xe">
+            <v:stroke joinstyle="miter"/>
+            <v:path gradientshapeok="t" o:connecttype="rect"/>
+          </v:shapetype>
+          <v:shape id="_x0000_s1033" type="#_x0000_t202" style="position:absolute;left:0;text-align:left;margin-left:365.6pt;margin-top:5pt;width:83.25pt;height:27.75pt;z-index:251663360">
+            <v:textbox>
+              <w:txbxContent>
+                <w:p>
+                  <w:pPr>
+                    <w:ind w:firstLine="0"/>
+                    <w:jc w:val="center"/>
+                  </w:pPr>
+                  <w:r>
+                    <w:t>Брокер</w:t>
+                  </w:r>
+                  <w:r>
+                    <w:t>ы</w:t>
+                  </w:r>
+                </w:p>
+              </w:txbxContent>
+            </v:textbox>
+          </v:shape>
+        </w:pict>
+      </w:r>
+      <w:r>
+        <w:rPr>
+          <w:noProof/>
+          <w:lang w:eastAsia="ru-RU"/>
+        </w:rPr>
+        <w:pict>
+          <v:shape id="_x0000_s1027" type="#_x0000_t202" style="position:absolute;left:0;text-align:left;margin-left:1.1pt;margin-top:4.25pt;width:83.25pt;height:27.75pt;z-index:251659264">
+            <v:textbox>
+              <w:txbxContent>
+                <w:p>
+                  <w:pPr>
+                    <w:ind w:firstLine="0"/>
+                    <w:jc w:val="center"/>
+                  </w:pPr>
+                  <w:r>
+                    <w:t>АСУ</w:t>
+                  </w:r>
+                </w:p>
+              </w:txbxContent>
+            </v:textbox>
+          </v:shape>
+        </w:pict>
+      </w:r>
+      <w:r>
+        <w:rPr>
+          <w:noProof/>
+          <w:lang w:eastAsia="ru-RU"/>
+        </w:rPr>
+        <w:pict>
+          <v:shapetype id="_x0000_t32" coordsize="21600,21600" o:spt="32" o:oned="t" path="m,l21600,21600e" filled="f">
+            <v:path arrowok="t" fillok="f" o:connecttype="none"/>
+            <o:lock v:ext="edit" shapetype="t"/>
+          </v:shapetype>
+          <v:shape id="_x0000_s1035" type="#_x0000_t32" style="position:absolute;left:0;text-align:left;margin-left:225.35pt;margin-top:32pt;width:.75pt;height:283.5pt;flip:x;z-index:251665408" o:connectortype="straight"/>
+        </w:pict>
+      </w:r>
+      <w:r>
+        <w:rPr>
+          <w:noProof/>
+          <w:lang w:eastAsia="ru-RU"/>
+        </w:rPr>
+        <w:pict>
+          <v:shape id="_x0000_s1032" type="#_x0000_t202" style="position:absolute;left:0;text-align:left;margin-left:184.85pt;margin-top:3.5pt;width:83.25pt;height:27.75pt;z-index:251662336">
+            <v:textbox>
+              <w:txbxContent>
+                <w:p>
+                  <w:pPr>
+                    <w:ind w:firstLine="0"/>
+                    <w:jc w:val="center"/>
+                  </w:pPr>
+                  <w:r>
+                    <w:t>АВЗ</w:t>
+                  </w:r>
+                </w:p>
+              </w:txbxContent>
+            </v:textbox>
+          </v:shape>
+        </w:pict>
+      </w:r>
+    </w:p>
+    <w:p>
+      <w:r>
+        <w:rPr>
+          <w:noProof/>
+          <w:lang w:eastAsia="ru-RU"/>
+        </w:rPr>
+        <w:pict>
+          <v:shape id="_x0000_s1036" type="#_x0000_t32" style="position:absolute;left:0;text-align:left;margin-left:407.6pt;margin-top:10.95pt;width:.75pt;height:283.5pt;flip:x;z-index:251666432" o:connectortype="straight"/>
+        </w:pict>
+      </w:r>
+      <w:r>
+        <w:rPr>
+          <w:noProof/>
+          <w:lang w:eastAsia="ru-RU"/>
+        </w:rPr>
+        <w:pict>
+          <v:shape id="_x0000_s1034" type="#_x0000_t32" style="position:absolute;left:0;text-align:left;margin-left:41.6pt;margin-top:10.95pt;width:.75pt;height:283.5pt;flip:x;z-index:251664384" o:connectortype="straight"/>
+        </w:pict>
+      </w:r>
+    </w:p>
+    <w:p>
+      <w:pPr>
+        <w:tabs>
+          <w:tab w:val="left" w:pos="1770"/>
+        </w:tabs>
+        <w:spacing w:after="0"/>
+        <w:rPr>
+          <w:sz w:val="18"/>
+          <w:szCs w:val="18"/>
+        </w:rPr>
+      </w:pPr>
+      <w:r>
+        <w:rPr>
+          <w:noProof/>
+          <w:lang w:eastAsia="ru-RU"/>
+        </w:rPr>
+        <w:pict>
+          <v:shape id="_x0000_s1037" type="#_x0000_t32" style="position:absolute;left:0;text-align:left;margin-left:42.35pt;margin-top:30.4pt;width:183.75pt;height:.05pt;z-index:251667456" o:connectortype="straight">
+            <v:stroke endarrow="block"/>
+          </v:shape>
+        </w:pict>
+      </w:r>
+      <w:r>
+        <w:t xml:space="preserve">   </w:t>
+      </w:r>
+      <w:r>
+        <w:rPr>
+          <w:sz w:val="18"/>
+          <w:szCs w:val="18"/>
+        </w:rPr>
+        <w:t>Количество потраченной энергии за 5 минут</w:t>
+      </w:r>
+    </w:p>
+    <w:p>
+      <w:pPr>
+        <w:tabs>
+          <w:tab w:val="left" w:pos="1770"/>
+        </w:tabs>
+        <w:spacing w:after="0"/>
+        <w:rPr>
+          <w:sz w:val="18"/>
+          <w:szCs w:val="18"/>
+        </w:rPr>
+      </w:pPr>
+      <w:r>
+        <w:rPr>
+          <w:sz w:val="18"/>
+          <w:szCs w:val="18"/>
+        </w:rPr>
+        <w:t xml:space="preserve">    Тип сообщения </w:t>
+      </w:r>
+      <w:r>
+        <w:rPr>
+          <w:sz w:val="18"/>
+          <w:szCs w:val="18"/>
+          <w:lang w:val="en-US"/>
+        </w:rPr>
+        <w:t>INFORM</w:t>
+      </w:r>
+    </w:p>
+    <w:p>
+      <w:pPr>
+        <w:tabs>
+          <w:tab w:val="left" w:pos="4695"/>
+        </w:tabs>
+        <w:spacing w:after="0"/>
+        <w:rPr>
+          <w:sz w:val="18"/>
+          <w:szCs w:val="18"/>
+        </w:rPr>
+      </w:pPr>
+      <w:r>
+        <w:rPr>
+          <w:sz w:val="18"/>
+          <w:szCs w:val="18"/>
+        </w:rPr>
+        <w:tab/>
+        <w:t>Запрос цен у брокеров</w:t>
+      </w:r>
+    </w:p>
+    <w:p>
+      <w:pPr>
+        <w:tabs>
+          <w:tab w:val="left" w:pos="4695"/>
+        </w:tabs>
+        <w:rPr>
+          <w:sz w:val="18"/>
+          <w:szCs w:val="18"/>
+          <w:lang w:val="en-US"/>
+        </w:rPr>
+      </w:pPr>
+      <w:r>
+        <w:rPr>
+          <w:noProof/>
+          <w:lang w:eastAsia="ru-RU"/>
+        </w:rPr>
+        <w:pict>
+          <v:shape id="_x0000_s1038" type="#_x0000_t32" style="position:absolute;left:0;text-align:left;margin-left:224.6pt;margin-top:11.1pt;width:183.75pt;height:.05pt;z-index:251668480" o:connectortype="straight">
+            <v:stroke endarrow="block"/>
+          </v:shape>
+        </w:pict>
+      </w:r>
+      <w:r>
+        <w:rPr>
+          <w:sz w:val="18"/>
+          <w:szCs w:val="18"/>
+        </w:rPr>
+        <w:tab/>
+      </w:r>
+      <w:r>
+        <w:rPr>
+          <w:sz w:val="18"/>
+          <w:szCs w:val="18"/>
+        </w:rPr>
+        <w:tab/>
+        <w:t xml:space="preserve">Протокол </w:t>
+      </w:r>
+      <w:proofErr w:type="spellStart"/>
+      <w:r>
+        <w:rPr>
+          <w:sz w:val="18"/>
+          <w:szCs w:val="18"/>
+          <w:lang w:val="en-US"/>
+        </w:rPr>
+        <w:t>FIPARequest</w:t>
+      </w:r>
+      <w:proofErr w:type="spellEnd"/>
+    </w:p>
+    <w:p>
+      <w:pPr>
+        <w:rPr>
+          <w:sz w:val="18"/>
+          <w:szCs w:val="18"/>
+          <w:lang w:val="en-US"/>
+        </w:rPr>
+      </w:pPr>
+    </w:p>
+    <w:p>
+      <w:pPr>
+        <w:tabs>
+          <w:tab w:val="left" w:pos="4710"/>
+        </w:tabs>
+        <w:spacing w:after="0"/>
+        <w:rPr>
+          <w:sz w:val="18"/>
+          <w:szCs w:val="18"/>
+        </w:rPr>
+      </w:pPr>
+      <w:r>
+        <w:rPr>
+          <w:sz w:val="18"/>
+          <w:szCs w:val="18"/>
+          <w:lang w:val="en-US"/>
+        </w:rPr>
+        <w:tab/>
+      </w:r>
+      <w:r>
+        <w:rPr>
+          <w:sz w:val="18"/>
+          <w:szCs w:val="18"/>
+        </w:rPr>
+        <w:t>Возврат цен и объема</w:t>
+      </w:r>
+    </w:p>
+    <w:p>
+      <w:pPr>
+        <w:tabs>
+          <w:tab w:val="left" w:pos="4710"/>
+        </w:tabs>
+        <w:spacing w:after="0"/>
+        <w:rPr>
+          <w:sz w:val="18"/>
+          <w:szCs w:val="18"/>
+          <w:lang w:val="en-US"/>
+        </w:rPr>
+      </w:pPr>
+      <w:r>
+        <w:rPr>
+          <w:sz w:val="18"/>
+          <w:szCs w:val="18"/>
+        </w:rPr>
+        <w:tab/>
+        <w:t xml:space="preserve">Тип сообщения </w:t>
+      </w:r>
+      <w:r>
+        <w:rPr>
+          <w:sz w:val="18"/>
+          <w:szCs w:val="18"/>
+          <w:lang w:val="en-US"/>
+        </w:rPr>
+        <w:t>INFORM</w:t>
+      </w:r>
+    </w:p>
+    <w:p>
+      <w:pPr>
+        <w:tabs>
+          <w:tab w:val="left" w:pos="4710"/>
+        </w:tabs>
+        <w:spacing w:after="0"/>
+        <w:rPr>
+          <w:sz w:val="18"/>
+          <w:szCs w:val="18"/>
+          <w:lang w:val="en-US"/>
+        </w:rPr>
+      </w:pPr>
+      <w:r>
+        <w:rPr>
+          <w:noProof/>
+          <w:lang w:eastAsia="ru-RU"/>
+        </w:rPr>
+        <w:pict>
+          <v:shape id="_x0000_s1040" type="#_x0000_t32" style="position:absolute;left:0;text-align:left;margin-left:224.6pt;margin-top:.9pt;width:182.25pt;height:0;flip:x;z-index:251670528" o:connectortype="straight">
+            <v:stroke endarrow="block"/>
+          </v:shape>
+        </w:pict>
+      </w:r>
+    </w:p>
+    <w:p>
+      <w:pPr>
+        <w:tabs>
+          <w:tab w:val="left" w:pos="4710"/>
+        </w:tabs>
+        <w:spacing w:after="0"/>
+        <w:rPr>
+          <w:sz w:val="18"/>
+          <w:szCs w:val="18"/>
+          <w:lang w:val="en-US"/>
+        </w:rPr>
+      </w:pPr>
+    </w:p>
+    <w:p>
+      <w:pPr>
+        <w:tabs>
+          <w:tab w:val="left" w:pos="4710"/>
+        </w:tabs>
+        <w:spacing w:after="0"/>
+        <w:rPr>
+          <w:sz w:val="18"/>
+          <w:szCs w:val="18"/>
+        </w:rPr>
+      </w:pPr>
+      <w:r>
+        <w:rPr>
+          <w:sz w:val="18"/>
+          <w:szCs w:val="18"/>
+          <w:lang w:val="en-US"/>
+        </w:rPr>
+        <w:tab/>
+      </w:r>
+      <w:r>
+        <w:rPr>
+          <w:sz w:val="18"/>
+          <w:szCs w:val="18"/>
+        </w:rPr>
+        <w:t>Запрос на покупку у лучшего брокера</w:t>
+      </w:r>
+    </w:p>
+    <w:p>
+      <w:pPr>
+        <w:tabs>
+          <w:tab w:val="left" w:pos="4710"/>
+        </w:tabs>
+        <w:rPr>
+          <w:sz w:val="18"/>
+          <w:szCs w:val="18"/>
+        </w:rPr>
+      </w:pPr>
+      <w:r>
+        <w:rPr>
+          <w:noProof/>
+          <w:lang w:eastAsia="ru-RU"/>
+        </w:rPr>
+        <w:pict>
+          <v:shape id="_x0000_s1039" type="#_x0000_t32" style="position:absolute;left:0;text-align:left;margin-left:226.1pt;margin-top:9.95pt;width:183.75pt;height:.05pt;z-index:251669504" o:connectortype="straight">
+            <v:stroke endarrow="block"/>
+          </v:shape>
+        </w:pict>
+      </w:r>
+      <w:r>
+        <w:rPr>
+          <w:sz w:val="18"/>
+          <w:szCs w:val="18"/>
+        </w:rPr>
+        <w:tab/>
+        <w:t xml:space="preserve">Тип сообщения </w:t>
+      </w:r>
+      <w:r>
+        <w:rPr>
+          <w:sz w:val="18"/>
+          <w:szCs w:val="18"/>
+          <w:lang w:val="en-US"/>
+        </w:rPr>
+        <w:t>CFP</w:t>
+      </w:r>
+    </w:p>
+    <w:p>
+      <w:pPr>
+        <w:rPr>
+          <w:sz w:val="18"/>
+          <w:szCs w:val="18"/>
+        </w:rPr>
+      </w:pPr>
+    </w:p>
+    <w:p>
+      <w:pPr>
+        <w:tabs>
+          <w:tab w:val="left" w:pos="4590"/>
+        </w:tabs>
+        <w:spacing w:after="0"/>
+        <w:rPr>
+          <w:sz w:val="18"/>
+          <w:szCs w:val="18"/>
+        </w:rPr>
+      </w:pPr>
+      <w:r>
+        <w:rPr>
+          <w:sz w:val="18"/>
+          <w:szCs w:val="18"/>
+        </w:rPr>
+        <w:tab/>
+        <w:t>Подтверждение или отказ на заявку</w:t>
+      </w:r>
+    </w:p>
+    <w:p>
+      <w:pPr>
+        <w:tabs>
+          <w:tab w:val="left" w:pos="4590"/>
+        </w:tabs>
+        <w:rPr>
+          <w:sz w:val="18"/>
+          <w:szCs w:val="18"/>
+        </w:rPr>
+      </w:pPr>
+      <w:r>
+        <w:rPr>
+          <w:noProof/>
+          <w:lang w:eastAsia="ru-RU"/>
+        </w:rPr>
+        <w:pict>
+          <v:shape id="_x0000_s1041" type="#_x0000_t32" style="position:absolute;left:0;text-align:left;margin-left:224.6pt;margin-top:11.45pt;width:182.25pt;height:0;flip:x;z-index:251671552" o:connectortype="straight">
+            <v:stroke endarrow="block"/>
+          </v:shape>
+        </w:pict>
+      </w:r>
+      <w:r>
+        <w:rPr>
+          <w:sz w:val="18"/>
+          <w:szCs w:val="18"/>
+        </w:rPr>
+        <w:tab/>
+        <w:t xml:space="preserve">Тип сообщения </w:t>
+      </w:r>
+      <w:r>
+        <w:rPr>
+          <w:sz w:val="18"/>
+          <w:szCs w:val="18"/>
+          <w:lang w:val="en-US"/>
+        </w:rPr>
+        <w:t>INFORM</w:t>
+      </w:r>
+    </w:p>
+    <w:p>
+      <w:pPr>
+        <w:rPr>
+          <w:sz w:val="18"/>
+          <w:szCs w:val="18"/>
+        </w:rPr>
+      </w:pPr>
+    </w:p>
+    <w:p>
+      <w:pPr>
+        <w:spacing w:after="0"/>
+        <w:rPr>
+          <w:sz w:val="18"/>
+          <w:szCs w:val="18"/>
+        </w:rPr>
+      </w:pPr>
+      <w:r>
+        <w:rPr>
+          <w:sz w:val="18"/>
+          <w:szCs w:val="18"/>
+        </w:rPr>
+        <w:tab/>
+      </w:r>
+      <w:r>
+        <w:rPr>
+          <w:sz w:val="18"/>
+          <w:szCs w:val="18"/>
+        </w:rPr>
+        <w:tab/>
+      </w:r>
+      <w:r>
+        <w:rPr>
+          <w:sz w:val="18"/>
+          <w:szCs w:val="18"/>
+        </w:rPr>
+        <w:tab/>
+      </w:r>
+      <w:r>
+        <w:rPr>
+          <w:sz w:val="18"/>
+          <w:szCs w:val="18"/>
+        </w:rPr>
+        <w:tab/>
+        <w:t>Режим р</w:t>
+      </w:r>
+      <w:bookmarkStart w:id="20" w:name="_GoBack"/>
+      <w:bookmarkEnd w:id="20"/>
+      <w:r>
+        <w:rPr>
+          <w:sz w:val="18"/>
+          <w:szCs w:val="18"/>
+        </w:rPr>
+        <w:t xml:space="preserve">аботы </w:t>
+      </w:r>
+    </w:p>
+    <w:p>
+      <w:pPr>
+        <w:rPr>
+          <w:sz w:val="18"/>
+          <w:szCs w:val="18"/>
+          <w:lang w:val="en-US"/>
+        </w:rPr>
+      </w:pPr>
+      <w:r>
+        <w:rPr>
+          <w:noProof/>
+          <w:lang w:eastAsia="ru-RU"/>
+        </w:rPr>
+        <w:pict>
+          <v:shape id="_x0000_s1042" type="#_x0000_t32" style="position:absolute;left:0;text-align:left;margin-left:41.6pt;margin-top:12.45pt;width:182.25pt;height:0;flip:x;z-index:251672576" o:connectortype="straight">
+            <v:stroke endarrow="block"/>
+          </v:shape>
+        </w:pict>
+      </w:r>
+      <w:r>
+        <w:rPr>
+          <w:sz w:val="18"/>
+          <w:szCs w:val="18"/>
+        </w:rPr>
+        <w:tab/>
+      </w:r>
+      <w:r>
+        <w:rPr>
+          <w:sz w:val="18"/>
+          <w:szCs w:val="18"/>
+        </w:rPr>
+        <w:tab/>
+      </w:r>
+      <w:r>
+        <w:rPr>
+          <w:sz w:val="18"/>
+          <w:szCs w:val="18"/>
+        </w:rPr>
+        <w:tab/>
+      </w:r>
+      <w:r>
+        <w:rPr>
+          <w:sz w:val="18"/>
+          <w:szCs w:val="18"/>
+        </w:rPr>
+        <w:tab/>
+        <w:t xml:space="preserve">Тип сообщения </w:t>
+      </w:r>
+      <w:r>
+        <w:rPr>
+          <w:sz w:val="18"/>
+          <w:szCs w:val="18"/>
+          <w:lang w:val="en-US"/>
+        </w:rPr>
+        <w:t>INFORM</w:t>
+      </w:r>
+    </w:p>
     <w:sectPr>
       <w:headerReference w:type="default" r:id="rId9"/>
       <w:footerReference w:type="default" r:id="rId10"/>
@@ -1602,7 +2147,7 @@
 </file>
 
 <file path=word/endnotes.xml><?xml version="1.0" encoding="utf-8"?>
-<w:endnotes xmlns:ve="http://schemas.openxmlformats.org/markup-compatibility/2006" xmlns:o="urn:schemas-microsoft-com:office:office" xmlns:r="http://schemas.openxmlformats.org/officeDocument/2006/relationships" xmlns:m="http://schemas.openxmlformats.org/officeDocument/2006/math" xmlns:v="urn:schemas-microsoft-com:vml" xmlns:wp="http://schemas.openxmlformats.org/drawingml/2006/wordprocessingDrawing" xmlns:w10="urn:schemas-microsoft-com:office:word" xmlns:w="http://schemas.openxmlformats.org/wordprocessingml/2006/main" xmlns:wne="http://schemas.microsoft.com/office/word/2006/wordml">
+<w:endnotes xmlns:wpc="http://schemas.microsoft.com/office/word/2010/wordprocessingCanvas" xmlns:mc="http://schemas.openxmlformats.org/markup-compatibility/2006" xmlns:o="urn:schemas-microsoft-com:office:office" xmlns:r="http://schemas.openxmlformats.org/officeDocument/2006/relationships" xmlns:m="http://schemas.openxmlformats.org/officeDocument/2006/math" xmlns:v="urn:schemas-microsoft-com:vml" xmlns:wp14="http://schemas.microsoft.com/office/word/2010/wordprocessingDrawing" xmlns:wp="http://schemas.openxmlformats.org/drawingml/2006/wordprocessingDrawing" xmlns:w10="urn:schemas-microsoft-com:office:word" xmlns:w="http://schemas.openxmlformats.org/wordprocessingml/2006/main" xmlns:w14="http://schemas.microsoft.com/office/word/2010/wordml" xmlns:w15="http://schemas.microsoft.com/office/word/2012/wordml" xmlns:wpg="http://schemas.microsoft.com/office/word/2010/wordprocessingGroup" xmlns:wpi="http://schemas.microsoft.com/office/word/2010/wordprocessingInk" xmlns:wne="http://schemas.microsoft.com/office/word/2006/wordml" xmlns:wps="http://schemas.microsoft.com/office/word/2010/wordprocessingShape" mc:Ignorable="w14 w15 wp14">
   <w:endnote w:type="separator" w:id="-1">
     <w:p>
       <w:r>
@@ -1621,7 +2166,7 @@
 </file>
 
 <file path=word/footer1.xml><?xml version="1.0" encoding="utf-8"?>
-<w:ftr xmlns:ve="http://schemas.openxmlformats.org/markup-compatibility/2006" xmlns:o="urn:schemas-microsoft-com:office:office" xmlns:r="http://schemas.openxmlformats.org/officeDocument/2006/relationships" xmlns:m="http://schemas.openxmlformats.org/officeDocument/2006/math" xmlns:v="urn:schemas-microsoft-com:vml" xmlns:wp="http://schemas.openxmlformats.org/drawingml/2006/wordprocessingDrawing" xmlns:w10="urn:schemas-microsoft-com:office:word" xmlns:w="http://schemas.openxmlformats.org/wordprocessingml/2006/main" xmlns:wne="http://schemas.microsoft.com/office/word/2006/wordml">
+<w:ftr xmlns:wpc="http://schemas.microsoft.com/office/word/2010/wordprocessingCanvas" xmlns:mc="http://schemas.openxmlformats.org/markup-compatibility/2006" xmlns:o="urn:schemas-microsoft-com:office:office" xmlns:r="http://schemas.openxmlformats.org/officeDocument/2006/relationships" xmlns:m="http://schemas.openxmlformats.org/officeDocument/2006/math" xmlns:v="urn:schemas-microsoft-com:vml" xmlns:wp14="http://schemas.microsoft.com/office/word/2010/wordprocessingDrawing" xmlns:wp="http://schemas.openxmlformats.org/drawingml/2006/wordprocessingDrawing" xmlns:w10="urn:schemas-microsoft-com:office:word" xmlns:w="http://schemas.openxmlformats.org/wordprocessingml/2006/main" xmlns:w14="http://schemas.microsoft.com/office/word/2010/wordml" xmlns:w15="http://schemas.microsoft.com/office/word/2012/wordml" xmlns:wpg="http://schemas.microsoft.com/office/word/2010/wordprocessingGroup" xmlns:wpi="http://schemas.microsoft.com/office/word/2010/wordprocessingInk" xmlns:wne="http://schemas.microsoft.com/office/word/2006/wordml" xmlns:wps="http://schemas.microsoft.com/office/word/2010/wordprocessingShape" mc:Ignorable="w14 w15 wp14">
   <w:p>
     <w:pPr>
       <w:pStyle w:val="a6"/>
@@ -1635,7 +2180,7 @@
 </file>
 
 <file path=word/footer2.xml><?xml version="1.0" encoding="utf-8"?>
-<w:ftr xmlns:ve="http://schemas.openxmlformats.org/markup-compatibility/2006" xmlns:o="urn:schemas-microsoft-com:office:office" xmlns:r="http://schemas.openxmlformats.org/officeDocument/2006/relationships" xmlns:m="http://schemas.openxmlformats.org/officeDocument/2006/math" xmlns:v="urn:schemas-microsoft-com:vml" xmlns:wp="http://schemas.openxmlformats.org/drawingml/2006/wordprocessingDrawing" xmlns:w10="urn:schemas-microsoft-com:office:word" xmlns:w="http://schemas.openxmlformats.org/wordprocessingml/2006/main" xmlns:wne="http://schemas.microsoft.com/office/word/2006/wordml">
+<w:ftr xmlns:wpc="http://schemas.microsoft.com/office/word/2010/wordprocessingCanvas" xmlns:mc="http://schemas.openxmlformats.org/markup-compatibility/2006" xmlns:o="urn:schemas-microsoft-com:office:office" xmlns:r="http://schemas.openxmlformats.org/officeDocument/2006/relationships" xmlns:m="http://schemas.openxmlformats.org/officeDocument/2006/math" xmlns:v="urn:schemas-microsoft-com:vml" xmlns:wp14="http://schemas.microsoft.com/office/word/2010/wordprocessingDrawing" xmlns:wp="http://schemas.openxmlformats.org/drawingml/2006/wordprocessingDrawing" xmlns:w10="urn:schemas-microsoft-com:office:word" xmlns:w="http://schemas.openxmlformats.org/wordprocessingml/2006/main" xmlns:w14="http://schemas.microsoft.com/office/word/2010/wordml" xmlns:w15="http://schemas.microsoft.com/office/word/2012/wordml" xmlns:wpg="http://schemas.microsoft.com/office/word/2010/wordprocessingGroup" xmlns:wpi="http://schemas.microsoft.com/office/word/2010/wordprocessingInk" xmlns:wne="http://schemas.microsoft.com/office/word/2006/wordml" xmlns:wps="http://schemas.microsoft.com/office/word/2010/wordprocessingShape" mc:Ignorable="w14 w15 wp14">
   <w:p>
     <w:pPr>
       <w:pStyle w:val="a6"/>
@@ -1650,7 +2195,7 @@
 </file>
 
 <file path=word/footnotes.xml><?xml version="1.0" encoding="utf-8"?>
-<w:footnotes xmlns:ve="http://schemas.openxmlformats.org/markup-compatibility/2006" xmlns:o="urn:schemas-microsoft-com:office:office" xmlns:r="http://schemas.openxmlformats.org/officeDocument/2006/relationships" xmlns:m="http://schemas.openxmlformats.org/officeDocument/2006/math" xmlns:v="urn:schemas-microsoft-com:vml" xmlns:wp="http://schemas.openxmlformats.org/drawingml/2006/wordprocessingDrawing" xmlns:w10="urn:schemas-microsoft-com:office:word" xmlns:w="http://schemas.openxmlformats.org/wordprocessingml/2006/main" xmlns:wne="http://schemas.microsoft.com/office/word/2006/wordml">
+<w:footnotes xmlns:wpc="http://schemas.microsoft.com/office/word/2010/wordprocessingCanvas" xmlns:mc="http://schemas.openxmlformats.org/markup-compatibility/2006" xmlns:o="urn:schemas-microsoft-com:office:office" xmlns:r="http://schemas.openxmlformats.org/officeDocument/2006/relationships" xmlns:m="http://schemas.openxmlformats.org/officeDocument/2006/math" xmlns:v="urn:schemas-microsoft-com:vml" xmlns:wp14="http://schemas.microsoft.com/office/word/2010/wordprocessingDrawing" xmlns:wp="http://schemas.openxmlformats.org/drawingml/2006/wordprocessingDrawing" xmlns:w10="urn:schemas-microsoft-com:office:word" xmlns:w="http://schemas.openxmlformats.org/wordprocessingml/2006/main" xmlns:w14="http://schemas.microsoft.com/office/word/2010/wordml" xmlns:w15="http://schemas.microsoft.com/office/word/2012/wordml" xmlns:wpg="http://schemas.microsoft.com/office/word/2010/wordprocessingGroup" xmlns:wpi="http://schemas.microsoft.com/office/word/2010/wordprocessingInk" xmlns:wne="http://schemas.microsoft.com/office/word/2006/wordml" xmlns:wps="http://schemas.microsoft.com/office/word/2010/wordprocessingShape" mc:Ignorable="w14 w15 wp14">
   <w:footnote w:type="separator" w:id="-1">
     <w:p>
       <w:r>
@@ -1669,7 +2214,7 @@
 </file>
 
 <file path=word/header1.xml><?xml version="1.0" encoding="utf-8"?>
-<w:hdr xmlns:ve="http://schemas.openxmlformats.org/markup-compatibility/2006" xmlns:o="urn:schemas-microsoft-com:office:office" xmlns:r="http://schemas.openxmlformats.org/officeDocument/2006/relationships" xmlns:m="http://schemas.openxmlformats.org/officeDocument/2006/math" xmlns:v="urn:schemas-microsoft-com:vml" xmlns:wp="http://schemas.openxmlformats.org/drawingml/2006/wordprocessingDrawing" xmlns:w10="urn:schemas-microsoft-com:office:word" xmlns:w="http://schemas.openxmlformats.org/wordprocessingml/2006/main" xmlns:wne="http://schemas.microsoft.com/office/word/2006/wordml">
+<w:hdr xmlns:wpc="http://schemas.microsoft.com/office/word/2010/wordprocessingCanvas" xmlns:mc="http://schemas.openxmlformats.org/markup-compatibility/2006" xmlns:o="urn:schemas-microsoft-com:office:office" xmlns:r="http://schemas.openxmlformats.org/officeDocument/2006/relationships" xmlns:m="http://schemas.openxmlformats.org/officeDocument/2006/math" xmlns:v="urn:schemas-microsoft-com:vml" xmlns:wp14="http://schemas.microsoft.com/office/word/2010/wordprocessingDrawing" xmlns:wp="http://schemas.openxmlformats.org/drawingml/2006/wordprocessingDrawing" xmlns:w10="urn:schemas-microsoft-com:office:word" xmlns:w="http://schemas.openxmlformats.org/wordprocessingml/2006/main" xmlns:w14="http://schemas.microsoft.com/office/word/2010/wordml" xmlns:w15="http://schemas.microsoft.com/office/word/2012/wordml" xmlns:wpg="http://schemas.microsoft.com/office/word/2010/wordprocessingGroup" xmlns:wpi="http://schemas.microsoft.com/office/word/2010/wordprocessingInk" xmlns:wne="http://schemas.microsoft.com/office/word/2006/wordml" xmlns:wps="http://schemas.microsoft.com/office/word/2010/wordprocessingShape" mc:Ignorable="w14 w15 wp14">
   <w:p>
     <w:pPr>
       <w:pStyle w:val="a5"/>
@@ -1711,7 +2256,7 @@
         <w:sz w:val="22"/>
         <w:szCs w:val="22"/>
       </w:rPr>
-      <w:t>2</w:t>
+      <w:t>6</w:t>
     </w:r>
     <w:r>
       <w:rPr>
@@ -1726,7 +2271,7 @@
 </file>
 
 <file path=word/numbering.xml><?xml version="1.0" encoding="utf-8"?>
-<w:numbering xmlns:ve="http://schemas.openxmlformats.org/markup-compatibility/2006" xmlns:o="urn:schemas-microsoft-com:office:office" xmlns:r="http://schemas.openxmlformats.org/officeDocument/2006/relationships" xmlns:m="http://schemas.openxmlformats.org/officeDocument/2006/math" xmlns:v="urn:schemas-microsoft-com:vml" xmlns:wp="http://schemas.openxmlformats.org/drawingml/2006/wordprocessingDrawing" xmlns:w10="urn:schemas-microsoft-com:office:word" xmlns:w="http://schemas.openxmlformats.org/wordprocessingml/2006/main" xmlns:wne="http://schemas.microsoft.com/office/word/2006/wordml">
+<w:numbering xmlns:wpc="http://schemas.microsoft.com/office/word/2010/wordprocessingCanvas" xmlns:mc="http://schemas.openxmlformats.org/markup-compatibility/2006" xmlns:o="urn:schemas-microsoft-com:office:office" xmlns:r="http://schemas.openxmlformats.org/officeDocument/2006/relationships" xmlns:m="http://schemas.openxmlformats.org/officeDocument/2006/math" xmlns:v="urn:schemas-microsoft-com:vml" xmlns:wp14="http://schemas.microsoft.com/office/word/2010/wordprocessingDrawing" xmlns:wp="http://schemas.openxmlformats.org/drawingml/2006/wordprocessingDrawing" xmlns:w10="urn:schemas-microsoft-com:office:word" xmlns:w="http://schemas.openxmlformats.org/wordprocessingml/2006/main" xmlns:w14="http://schemas.microsoft.com/office/word/2010/wordml" xmlns:w15="http://schemas.microsoft.com/office/word/2012/wordml" xmlns:wpg="http://schemas.microsoft.com/office/word/2010/wordprocessingGroup" xmlns:wpi="http://schemas.microsoft.com/office/word/2010/wordprocessingInk" xmlns:wne="http://schemas.microsoft.com/office/word/2006/wordml" xmlns:wps="http://schemas.microsoft.com/office/word/2010/wordprocessingShape" mc:Ignorable="w14 w15 wp14">
   <w:abstractNum w:abstractNumId="0">
     <w:nsid w:val="FFFFFF7C"/>
     <w:multiLevelType w:val="singleLevel"/>
@@ -1833,7 +2378,6 @@
         <w:u w:val="none"/>
         <w:vertAlign w:val="baseline"/>
         <w:em w:val="none"/>
-        <w:lang/>
       </w:rPr>
     </w:lvl>
   </w:abstractNum>
@@ -7141,7 +7685,7 @@
 </file>
 
 <file path=word/styles.xml><?xml version="1.0" encoding="utf-8"?>
-<w:styles xmlns:r="http://schemas.openxmlformats.org/officeDocument/2006/relationships" xmlns:w="http://schemas.openxmlformats.org/wordprocessingml/2006/main">
+<w:styles xmlns:mc="http://schemas.openxmlformats.org/markup-compatibility/2006" xmlns:r="http://schemas.openxmlformats.org/officeDocument/2006/relationships" xmlns:w="http://schemas.openxmlformats.org/wordprocessingml/2006/main" xmlns:w14="http://schemas.microsoft.com/office/word/2010/wordml" xmlns:w15="http://schemas.microsoft.com/office/word/2012/wordml" mc:Ignorable="w14 w15">
   <w:docDefaults>
     <w:rPrDefault>
       <w:rPr>
@@ -7151,7 +7695,7 @@
     </w:rPrDefault>
     <w:pPrDefault/>
   </w:docDefaults>
-  <w:latentStyles w:defLockedState="0" w:defUIPriority="0" w:defSemiHidden="0" w:defUnhideWhenUsed="0" w:defQFormat="0" w:count="267">
+  <w:latentStyles w:defLockedState="0" w:defUIPriority="0" w:defSemiHidden="0" w:defUnhideWhenUsed="0" w:defQFormat="0" w:count="371">
     <w:lsdException w:name="Normal" w:qFormat="1"/>
     <w:lsdException w:name="heading 1" w:qFormat="1"/>
     <w:lsdException w:name="heading 2" w:qFormat="1"/>
@@ -7159,17 +7703,148 @@
     <w:lsdException w:name="heading 4" w:qFormat="1"/>
     <w:lsdException w:name="heading 5" w:qFormat="1"/>
     <w:lsdException w:name="heading 6" w:qFormat="1"/>
-    <w:lsdException w:name="heading 7" w:qFormat="1"/>
-    <w:lsdException w:name="heading 8" w:qFormat="1"/>
-    <w:lsdException w:name="heading 9" w:qFormat="1"/>
-    <w:lsdException w:name="toc 1" w:uiPriority="39"/>
-    <w:lsdException w:name="toc 2" w:uiPriority="39"/>
-    <w:lsdException w:name="toc 3" w:uiPriority="39"/>
-    <w:lsdException w:name="caption" w:qFormat="1"/>
+    <w:lsdException w:name="heading 7" w:semiHidden="1" w:unhideWhenUsed="1" w:qFormat="1"/>
+    <w:lsdException w:name="heading 8" w:semiHidden="1" w:unhideWhenUsed="1" w:qFormat="1"/>
+    <w:lsdException w:name="heading 9" w:semiHidden="1" w:unhideWhenUsed="1" w:qFormat="1"/>
+    <w:lsdException w:name="index 1" w:semiHidden="1" w:unhideWhenUsed="1"/>
+    <w:lsdException w:name="index 2" w:semiHidden="1" w:unhideWhenUsed="1"/>
+    <w:lsdException w:name="index 3" w:semiHidden="1" w:unhideWhenUsed="1"/>
+    <w:lsdException w:name="index 4" w:semiHidden="1" w:unhideWhenUsed="1"/>
+    <w:lsdException w:name="index 5" w:semiHidden="1" w:unhideWhenUsed="1"/>
+    <w:lsdException w:name="index 6" w:semiHidden="1" w:unhideWhenUsed="1"/>
+    <w:lsdException w:name="index 7" w:semiHidden="1" w:unhideWhenUsed="1"/>
+    <w:lsdException w:name="index 8" w:semiHidden="1" w:unhideWhenUsed="1"/>
+    <w:lsdException w:name="index 9" w:semiHidden="1" w:unhideWhenUsed="1"/>
+    <w:lsdException w:name="toc 1" w:semiHidden="1" w:uiPriority="39" w:unhideWhenUsed="1"/>
+    <w:lsdException w:name="toc 2" w:semiHidden="1" w:uiPriority="39" w:unhideWhenUsed="1"/>
+    <w:lsdException w:name="toc 3" w:semiHidden="1" w:uiPriority="39" w:unhideWhenUsed="1"/>
+    <w:lsdException w:name="toc 4" w:semiHidden="1" w:unhideWhenUsed="1"/>
+    <w:lsdException w:name="toc 5" w:semiHidden="1" w:unhideWhenUsed="1"/>
+    <w:lsdException w:name="toc 6" w:semiHidden="1" w:unhideWhenUsed="1"/>
+    <w:lsdException w:name="toc 7" w:semiHidden="1" w:unhideWhenUsed="1"/>
+    <w:lsdException w:name="toc 8" w:semiHidden="1" w:unhideWhenUsed="1"/>
+    <w:lsdException w:name="toc 9" w:semiHidden="1" w:unhideWhenUsed="1"/>
+    <w:lsdException w:name="Normal Indent" w:semiHidden="1" w:unhideWhenUsed="1"/>
+    <w:lsdException w:name="footnote text" w:semiHidden="1" w:unhideWhenUsed="1"/>
+    <w:lsdException w:name="annotation text" w:semiHidden="1" w:unhideWhenUsed="1"/>
+    <w:lsdException w:name="header" w:semiHidden="1" w:unhideWhenUsed="1"/>
+    <w:lsdException w:name="footer" w:semiHidden="1" w:unhideWhenUsed="1"/>
+    <w:lsdException w:name="index heading" w:semiHidden="1" w:unhideWhenUsed="1"/>
+    <w:lsdException w:name="caption" w:semiHidden="1" w:unhideWhenUsed="1" w:qFormat="1"/>
+    <w:lsdException w:name="table of figures" w:semiHidden="1" w:unhideWhenUsed="1"/>
+    <w:lsdException w:name="envelope address" w:semiHidden="1" w:unhideWhenUsed="1"/>
+    <w:lsdException w:name="envelope return" w:semiHidden="1" w:unhideWhenUsed="1"/>
+    <w:lsdException w:name="footnote reference" w:semiHidden="1" w:unhideWhenUsed="1"/>
+    <w:lsdException w:name="annotation reference" w:semiHidden="1" w:unhideWhenUsed="1"/>
+    <w:lsdException w:name="line number" w:semiHidden="1" w:unhideWhenUsed="1"/>
+    <w:lsdException w:name="page number" w:semiHidden="1" w:unhideWhenUsed="1"/>
+    <w:lsdException w:name="endnote reference" w:semiHidden="1" w:unhideWhenUsed="1"/>
+    <w:lsdException w:name="endnote text" w:semiHidden="1" w:unhideWhenUsed="1"/>
+    <w:lsdException w:name="table of authorities" w:semiHidden="1" w:unhideWhenUsed="1"/>
+    <w:lsdException w:name="macro" w:semiHidden="1" w:unhideWhenUsed="1"/>
+    <w:lsdException w:name="toa heading" w:semiHidden="1" w:unhideWhenUsed="1"/>
+    <w:lsdException w:name="List" w:semiHidden="1" w:unhideWhenUsed="1"/>
+    <w:lsdException w:name="List Bullet" w:semiHidden="1" w:unhideWhenUsed="1"/>
+    <w:lsdException w:name="List 2" w:semiHidden="1" w:unhideWhenUsed="1"/>
+    <w:lsdException w:name="List 3" w:semiHidden="1" w:unhideWhenUsed="1"/>
+    <w:lsdException w:name="List Bullet 2" w:semiHidden="1" w:unhideWhenUsed="1"/>
+    <w:lsdException w:name="List Bullet 3" w:semiHidden="1" w:unhideWhenUsed="1"/>
+    <w:lsdException w:name="List Bullet 4" w:semiHidden="1" w:unhideWhenUsed="1"/>
+    <w:lsdException w:name="List Bullet 5" w:semiHidden="1" w:unhideWhenUsed="1"/>
+    <w:lsdException w:name="List Number 2" w:semiHidden="1" w:unhideWhenUsed="1"/>
+    <w:lsdException w:name="List Number 3" w:semiHidden="1" w:unhideWhenUsed="1"/>
+    <w:lsdException w:name="List Number 4" w:semiHidden="1" w:unhideWhenUsed="1"/>
+    <w:lsdException w:name="List Number 5" w:semiHidden="1" w:unhideWhenUsed="1"/>
     <w:lsdException w:name="Title" w:qFormat="1"/>
+    <w:lsdException w:name="Closing" w:semiHidden="1" w:unhideWhenUsed="1"/>
+    <w:lsdException w:name="Signature" w:semiHidden="1" w:unhideWhenUsed="1"/>
+    <w:lsdException w:name="Default Paragraph Font" w:semiHidden="1" w:unhideWhenUsed="1"/>
+    <w:lsdException w:name="Body Text" w:semiHidden="1" w:unhideWhenUsed="1"/>
+    <w:lsdException w:name="Body Text Indent" w:semiHidden="1" w:unhideWhenUsed="1"/>
+    <w:lsdException w:name="List Continue" w:semiHidden="1" w:unhideWhenUsed="1"/>
+    <w:lsdException w:name="List Continue 2" w:semiHidden="1" w:unhideWhenUsed="1"/>
+    <w:lsdException w:name="List Continue 3" w:semiHidden="1" w:unhideWhenUsed="1"/>
+    <w:lsdException w:name="List Continue 4" w:semiHidden="1" w:unhideWhenUsed="1"/>
+    <w:lsdException w:name="List Continue 5" w:semiHidden="1" w:unhideWhenUsed="1"/>
+    <w:lsdException w:name="Message Header" w:semiHidden="1" w:unhideWhenUsed="1"/>
     <w:lsdException w:name="Subtitle" w:qFormat="1"/>
+    <w:lsdException w:name="Body Text First Indent 2" w:semiHidden="1" w:unhideWhenUsed="1"/>
+    <w:lsdException w:name="Note Heading" w:semiHidden="1" w:unhideWhenUsed="1"/>
+    <w:lsdException w:name="Body Text 2" w:semiHidden="1" w:unhideWhenUsed="1"/>
+    <w:lsdException w:name="Body Text 3" w:semiHidden="1" w:unhideWhenUsed="1"/>
+    <w:lsdException w:name="Body Text Indent 2" w:semiHidden="1" w:unhideWhenUsed="1"/>
+    <w:lsdException w:name="Body Text Indent 3" w:semiHidden="1" w:unhideWhenUsed="1"/>
+    <w:lsdException w:name="Block Text" w:semiHidden="1" w:unhideWhenUsed="1"/>
+    <w:lsdException w:name="Hyperlink" w:semiHidden="1" w:unhideWhenUsed="1"/>
+    <w:lsdException w:name="FollowedHyperlink" w:semiHidden="1" w:unhideWhenUsed="1"/>
     <w:lsdException w:name="Strong" w:qFormat="1"/>
     <w:lsdException w:name="Emphasis" w:qFormat="1"/>
+    <w:lsdException w:name="Document Map" w:semiHidden="1" w:unhideWhenUsed="1"/>
+    <w:lsdException w:name="Plain Text" w:semiHidden="1" w:unhideWhenUsed="1"/>
+    <w:lsdException w:name="E-mail Signature" w:semiHidden="1" w:unhideWhenUsed="1"/>
+    <w:lsdException w:name="HTML Top of Form" w:semiHidden="1" w:unhideWhenUsed="1"/>
+    <w:lsdException w:name="HTML Bottom of Form" w:semiHidden="1" w:unhideWhenUsed="1"/>
+    <w:lsdException w:name="Normal (Web)" w:semiHidden="1" w:unhideWhenUsed="1"/>
+    <w:lsdException w:name="HTML Acronym" w:semiHidden="1" w:unhideWhenUsed="1"/>
+    <w:lsdException w:name="HTML Address" w:semiHidden="1" w:unhideWhenUsed="1"/>
+    <w:lsdException w:name="HTML Cite" w:semiHidden="1" w:unhideWhenUsed="1"/>
+    <w:lsdException w:name="HTML Code" w:semiHidden="1" w:unhideWhenUsed="1"/>
+    <w:lsdException w:name="HTML Definition" w:semiHidden="1" w:unhideWhenUsed="1"/>
+    <w:lsdException w:name="HTML Keyboard" w:semiHidden="1" w:unhideWhenUsed="1"/>
+    <w:lsdException w:name="HTML Preformatted" w:semiHidden="1" w:unhideWhenUsed="1"/>
+    <w:lsdException w:name="HTML Sample" w:semiHidden="1" w:unhideWhenUsed="1"/>
+    <w:lsdException w:name="HTML Typewriter" w:semiHidden="1" w:unhideWhenUsed="1"/>
+    <w:lsdException w:name="HTML Variable" w:semiHidden="1" w:unhideWhenUsed="1"/>
+    <w:lsdException w:name="Normal Table" w:semiHidden="1" w:unhideWhenUsed="1"/>
+    <w:lsdException w:name="annotation subject" w:semiHidden="1" w:unhideWhenUsed="1"/>
+    <w:lsdException w:name="No List" w:semiHidden="1" w:unhideWhenUsed="1"/>
+    <w:lsdException w:name="Outline List 1" w:semiHidden="1" w:unhideWhenUsed="1"/>
+    <w:lsdException w:name="Outline List 2" w:semiHidden="1" w:unhideWhenUsed="1"/>
+    <w:lsdException w:name="Outline List 3" w:semiHidden="1" w:unhideWhenUsed="1"/>
+    <w:lsdException w:name="Table Simple 1" w:semiHidden="1" w:unhideWhenUsed="1"/>
+    <w:lsdException w:name="Table Simple 2" w:semiHidden="1" w:unhideWhenUsed="1"/>
+    <w:lsdException w:name="Table Simple 3" w:semiHidden="1" w:unhideWhenUsed="1"/>
+    <w:lsdException w:name="Table Classic 1" w:semiHidden="1" w:unhideWhenUsed="1"/>
+    <w:lsdException w:name="Table Classic 2" w:semiHidden="1" w:unhideWhenUsed="1"/>
+    <w:lsdException w:name="Table Classic 3" w:semiHidden="1" w:unhideWhenUsed="1"/>
+    <w:lsdException w:name="Table Classic 4" w:semiHidden="1" w:unhideWhenUsed="1"/>
+    <w:lsdException w:name="Table Colorful 1" w:semiHidden="1" w:unhideWhenUsed="1"/>
+    <w:lsdException w:name="Table Colorful 2" w:semiHidden="1" w:unhideWhenUsed="1"/>
+    <w:lsdException w:name="Table Colorful 3" w:semiHidden="1" w:unhideWhenUsed="1"/>
+    <w:lsdException w:name="Table Columns 1" w:semiHidden="1" w:unhideWhenUsed="1"/>
+    <w:lsdException w:name="Table Columns 2" w:semiHidden="1" w:unhideWhenUsed="1"/>
+    <w:lsdException w:name="Table Columns 3" w:semiHidden="1" w:unhideWhenUsed="1"/>
+    <w:lsdException w:name="Table Columns 4" w:semiHidden="1" w:unhideWhenUsed="1"/>
+    <w:lsdException w:name="Table Columns 5" w:semiHidden="1" w:unhideWhenUsed="1"/>
+    <w:lsdException w:name="Table Grid 1" w:semiHidden="1" w:unhideWhenUsed="1"/>
+    <w:lsdException w:name="Table Grid 2" w:semiHidden="1" w:unhideWhenUsed="1"/>
+    <w:lsdException w:name="Table Grid 3" w:semiHidden="1" w:unhideWhenUsed="1"/>
+    <w:lsdException w:name="Table Grid 4" w:semiHidden="1" w:unhideWhenUsed="1"/>
+    <w:lsdException w:name="Table Grid 5" w:semiHidden="1" w:unhideWhenUsed="1"/>
+    <w:lsdException w:name="Table Grid 6" w:semiHidden="1" w:unhideWhenUsed="1"/>
+    <w:lsdException w:name="Table Grid 7" w:semiHidden="1" w:unhideWhenUsed="1"/>
+    <w:lsdException w:name="Table Grid 8" w:semiHidden="1" w:unhideWhenUsed="1"/>
+    <w:lsdException w:name="Table List 1" w:semiHidden="1" w:unhideWhenUsed="1"/>
+    <w:lsdException w:name="Table List 2" w:semiHidden="1" w:unhideWhenUsed="1"/>
+    <w:lsdException w:name="Table List 3" w:semiHidden="1" w:unhideWhenUsed="1"/>
+    <w:lsdException w:name="Table List 4" w:semiHidden="1" w:unhideWhenUsed="1"/>
+    <w:lsdException w:name="Table List 5" w:semiHidden="1" w:unhideWhenUsed="1"/>
+    <w:lsdException w:name="Table List 6" w:semiHidden="1" w:unhideWhenUsed="1"/>
+    <w:lsdException w:name="Table List 7" w:semiHidden="1" w:unhideWhenUsed="1"/>
+    <w:lsdException w:name="Table List 8" w:semiHidden="1" w:unhideWhenUsed="1"/>
+    <w:lsdException w:name="Table 3D effects 1" w:semiHidden="1" w:unhideWhenUsed="1"/>
+    <w:lsdException w:name="Table 3D effects 2" w:semiHidden="1" w:unhideWhenUsed="1"/>
+    <w:lsdException w:name="Table 3D effects 3" w:semiHidden="1" w:unhideWhenUsed="1"/>
+    <w:lsdException w:name="Table Contemporary" w:semiHidden="1" w:unhideWhenUsed="1"/>
+    <w:lsdException w:name="Table Elegant" w:semiHidden="1" w:unhideWhenUsed="1"/>
+    <w:lsdException w:name="Table Professional" w:semiHidden="1" w:unhideWhenUsed="1"/>
+    <w:lsdException w:name="Table Subtle 1" w:semiHidden="1" w:unhideWhenUsed="1"/>
+    <w:lsdException w:name="Table Subtle 2" w:semiHidden="1" w:unhideWhenUsed="1"/>
+    <w:lsdException w:name="Table Web 1" w:semiHidden="1" w:unhideWhenUsed="1"/>
+    <w:lsdException w:name="Table Web 2" w:semiHidden="1" w:unhideWhenUsed="1"/>
+    <w:lsdException w:name="Table Web 3" w:semiHidden="1" w:unhideWhenUsed="1"/>
+    <w:lsdException w:name="Balloon Text" w:semiHidden="1" w:unhideWhenUsed="1"/>
+    <w:lsdException w:name="Table Theme" w:semiHidden="1" w:unhideWhenUsed="1"/>
     <w:lsdException w:name="Placeholder Text" w:semiHidden="1" w:uiPriority="99"/>
     <w:lsdException w:name="No Spacing" w:uiPriority="1" w:qFormat="1"/>
     <w:lsdException w:name="Light Shading" w:uiPriority="60"/>
@@ -7281,6 +7956,110 @@
     <w:lsdException w:name="Book Title" w:uiPriority="33" w:qFormat="1"/>
     <w:lsdException w:name="Bibliography" w:semiHidden="1" w:uiPriority="37" w:unhideWhenUsed="1"/>
     <w:lsdException w:name="TOC Heading" w:semiHidden="1" w:uiPriority="39" w:unhideWhenUsed="1" w:qFormat="1"/>
+    <w:lsdException w:name="Plain Table 1" w:uiPriority="41"/>
+    <w:lsdException w:name="Plain Table 2" w:uiPriority="42"/>
+    <w:lsdException w:name="Plain Table 3" w:uiPriority="43"/>
+    <w:lsdException w:name="Plain Table 4" w:uiPriority="44"/>
+    <w:lsdException w:name="Plain Table 5" w:uiPriority="45"/>
+    <w:lsdException w:name="Grid Table Light" w:uiPriority="40"/>
+    <w:lsdException w:name="Grid Table 1 Light" w:uiPriority="46"/>
+    <w:lsdException w:name="Grid Table 2" w:uiPriority="47"/>
+    <w:lsdException w:name="Grid Table 3" w:uiPriority="48"/>
+    <w:lsdException w:name="Grid Table 4" w:uiPriority="49"/>
+    <w:lsdException w:name="Grid Table 5 Dark" w:uiPriority="50"/>
+    <w:lsdException w:name="Grid Table 6 Colorful" w:uiPriority="51"/>
+    <w:lsdException w:name="Grid Table 7 Colorful" w:uiPriority="52"/>
+    <w:lsdException w:name="Grid Table 1 Light Accent 1" w:uiPriority="46"/>
+    <w:lsdException w:name="Grid Table 2 Accent 1" w:uiPriority="47"/>
+    <w:lsdException w:name="Grid Table 3 Accent 1" w:uiPriority="48"/>
+    <w:lsdException w:name="Grid Table 4 Accent 1" w:uiPriority="49"/>
+    <w:lsdException w:name="Grid Table 5 Dark Accent 1" w:uiPriority="50"/>
+    <w:lsdException w:name="Grid Table 6 Colorful Accent 1" w:uiPriority="51"/>
+    <w:lsdException w:name="Grid Table 7 Colorful Accent 1" w:uiPriority="52"/>
+    <w:lsdException w:name="Grid Table 1 Light Accent 2" w:uiPriority="46"/>
+    <w:lsdException w:name="Grid Table 2 Accent 2" w:uiPriority="47"/>
+    <w:lsdException w:name="Grid Table 3 Accent 2" w:uiPriority="48"/>
+    <w:lsdException w:name="Grid Table 4 Accent 2" w:uiPriority="49"/>
+    <w:lsdException w:name="Grid Table 5 Dark Accent 2" w:uiPriority="50"/>
+    <w:lsdException w:name="Grid Table 6 Colorful Accent 2" w:uiPriority="51"/>
+    <w:lsdException w:name="Grid Table 7 Colorful Accent 2" w:uiPriority="52"/>
+    <w:lsdException w:name="Grid Table 1 Light Accent 3" w:uiPriority="46"/>
+    <w:lsdException w:name="Grid Table 2 Accent 3" w:uiPriority="47"/>
+    <w:lsdException w:name="Grid Table 3 Accent 3" w:uiPriority="48"/>
+    <w:lsdException w:name="Grid Table 4 Accent 3" w:uiPriority="49"/>
+    <w:lsdException w:name="Grid Table 5 Dark Accent 3" w:uiPriority="50"/>
+    <w:lsdException w:name="Grid Table 6 Colorful Accent 3" w:uiPriority="51"/>
+    <w:lsdException w:name="Grid Table 7 Colorful Accent 3" w:uiPriority="52"/>
+    <w:lsdException w:name="Grid Table 1 Light Accent 4" w:uiPriority="46"/>
+    <w:lsdException w:name="Grid Table 2 Accent 4" w:uiPriority="47"/>
+    <w:lsdException w:name="Grid Table 3 Accent 4" w:uiPriority="48"/>
+    <w:lsdException w:name="Grid Table 4 Accent 4" w:uiPriority="49"/>
+    <w:lsdException w:name="Grid Table 5 Dark Accent 4" w:uiPriority="50"/>
+    <w:lsdException w:name="Grid Table 6 Colorful Accent 4" w:uiPriority="51"/>
+    <w:lsdException w:name="Grid Table 7 Colorful Accent 4" w:uiPriority="52"/>
+    <w:lsdException w:name="Grid Table 1 Light Accent 5" w:uiPriority="46"/>
+    <w:lsdException w:name="Grid Table 2 Accent 5" w:uiPriority="47"/>
+    <w:lsdException w:name="Grid Table 3 Accent 5" w:uiPriority="48"/>
+    <w:lsdException w:name="Grid Table 4 Accent 5" w:uiPriority="49"/>
+    <w:lsdException w:name="Grid Table 5 Dark Accent 5" w:uiPriority="50"/>
+    <w:lsdException w:name="Grid Table 6 Colorful Accent 5" w:uiPriority="51"/>
+    <w:lsdException w:name="Grid Table 7 Colorful Accent 5" w:uiPriority="52"/>
+    <w:lsdException w:name="Grid Table 1 Light Accent 6" w:uiPriority="46"/>
+    <w:lsdException w:name="Grid Table 2 Accent 6" w:uiPriority="47"/>
+    <w:lsdException w:name="Grid Table 3 Accent 6" w:uiPriority="48"/>
+    <w:lsdException w:name="Grid Table 4 Accent 6" w:uiPriority="49"/>
+    <w:lsdException w:name="Grid Table 5 Dark Accent 6" w:uiPriority="50"/>
+    <w:lsdException w:name="Grid Table 6 Colorful Accent 6" w:uiPriority="51"/>
+    <w:lsdException w:name="Grid Table 7 Colorful Accent 6" w:uiPriority="52"/>
+    <w:lsdException w:name="List Table 1 Light" w:uiPriority="46"/>
+    <w:lsdException w:name="List Table 2" w:uiPriority="47"/>
+    <w:lsdException w:name="List Table 3" w:uiPriority="48"/>
+    <w:lsdException w:name="List Table 4" w:uiPriority="49"/>
+    <w:lsdException w:name="List Table 5 Dark" w:uiPriority="50"/>
+    <w:lsdException w:name="List Table 6 Colorful" w:uiPriority="51"/>
+    <w:lsdException w:name="List Table 7 Colorful" w:uiPriority="52"/>
+    <w:lsdException w:name="List Table 1 Light Accent 1" w:uiPriority="46"/>
+    <w:lsdException w:name="List Table 2 Accent 1" w:uiPriority="47"/>
+    <w:lsdException w:name="List Table 3 Accent 1" w:uiPriority="48"/>
+    <w:lsdException w:name="List Table 4 Accent 1" w:uiPriority="49"/>
+    <w:lsdException w:name="List Table 5 Dark Accent 1" w:uiPriority="50"/>
+    <w:lsdException w:name="List Table 6 Colorful Accent 1" w:uiPriority="51"/>
+    <w:lsdException w:name="List Table 7 Colorful Accent 1" w:uiPriority="52"/>
+    <w:lsdException w:name="List Table 1 Light Accent 2" w:uiPriority="46"/>
+    <w:lsdException w:name="List Table 2 Accent 2" w:uiPriority="47"/>
+    <w:lsdException w:name="List Table 3 Accent 2" w:uiPriority="48"/>
+    <w:lsdException w:name="List Table 4 Accent 2" w:uiPriority="49"/>
+    <w:lsdException w:name="List Table 5 Dark Accent 2" w:uiPriority="50"/>
+    <w:lsdException w:name="List Table 6 Colorful Accent 2" w:uiPriority="51"/>
+    <w:lsdException w:name="List Table 7 Colorful Accent 2" w:uiPriority="52"/>
+    <w:lsdException w:name="List Table 1 Light Accent 3" w:uiPriority="46"/>
+    <w:lsdException w:name="List Table 2 Accent 3" w:uiPriority="47"/>
+    <w:lsdException w:name="List Table 3 Accent 3" w:uiPriority="48"/>
+    <w:lsdException w:name="List Table 4 Accent 3" w:uiPriority="49"/>
+    <w:lsdException w:name="List Table 5 Dark Accent 3" w:uiPriority="50"/>
+    <w:lsdException w:name="List Table 6 Colorful Accent 3" w:uiPriority="51"/>
+    <w:lsdException w:name="List Table 7 Colorful Accent 3" w:uiPriority="52"/>
+    <w:lsdException w:name="List Table 1 Light Accent 4" w:uiPriority="46"/>
+    <w:lsdException w:name="List Table 2 Accent 4" w:uiPriority="47"/>
+    <w:lsdException w:name="List Table 3 Accent 4" w:uiPriority="48"/>
+    <w:lsdException w:name="List Table 4 Accent 4" w:uiPriority="49"/>
+    <w:lsdException w:name="List Table 5 Dark Accent 4" w:uiPriority="50"/>
+    <w:lsdException w:name="List Table 6 Colorful Accent 4" w:uiPriority="51"/>
+    <w:lsdException w:name="List Table 7 Colorful Accent 4" w:uiPriority="52"/>
+    <w:lsdException w:name="List Table 1 Light Accent 5" w:uiPriority="46"/>
+    <w:lsdException w:name="List Table 2 Accent 5" w:uiPriority="47"/>
+    <w:lsdException w:name="List Table 3 Accent 5" w:uiPriority="48"/>
+    <w:lsdException w:name="List Table 4 Accent 5" w:uiPriority="49"/>
+    <w:lsdException w:name="List Table 5 Dark Accent 5" w:uiPriority="50"/>
+    <w:lsdException w:name="List Table 6 Colorful Accent 5" w:uiPriority="51"/>
+    <w:lsdException w:name="List Table 7 Colorful Accent 5" w:uiPriority="52"/>
+    <w:lsdException w:name="List Table 1 Light Accent 6" w:uiPriority="46"/>
+    <w:lsdException w:name="List Table 2 Accent 6" w:uiPriority="47"/>
+    <w:lsdException w:name="List Table 3 Accent 6" w:uiPriority="48"/>
+    <w:lsdException w:name="List Table 4 Accent 6" w:uiPriority="49"/>
+    <w:lsdException w:name="List Table 5 Dark Accent 6" w:uiPriority="50"/>
+    <w:lsdException w:name="List Table 6 Colorful Accent 6" w:uiPriority="51"/>
+    <w:lsdException w:name="List Table 7 Colorful Accent 6" w:uiPriority="52"/>
   </w:latentStyles>
   <w:style w:type="paragraph" w:default="1" w:styleId="a1">
     <w:name w:val="Normal"/>
@@ -7501,12 +8280,15 @@
   </w:style>
   <w:style w:type="character" w:default="1" w:styleId="a2">
     <w:name w:val="Default Paragraph Font"/>
+    <w:uiPriority w:val="1"/>
     <w:semiHidden/>
-    <w:rsid w:val="0082556C"/>
+    <w:unhideWhenUsed/>
   </w:style>
   <w:style w:type="table" w:default="1" w:styleId="a3">
     <w:name w:val="Normal Table"/>
-    <w:rsid w:val="0082556C"/>
+    <w:uiPriority w:val="99"/>
+    <w:semiHidden/>
+    <w:unhideWhenUsed/>
     <w:tblPr>
       <w:tblInd w:w="0" w:type="dxa"/>
       <w:tblCellMar>
@@ -7519,7 +8301,9 @@
   </w:style>
   <w:style w:type="numbering" w:default="1" w:styleId="a4">
     <w:name w:val="No List"/>
-    <w:rsid w:val="0082556C"/>
+    <w:uiPriority w:val="99"/>
+    <w:semiHidden/>
+    <w:unhideWhenUsed/>
   </w:style>
   <w:style w:type="paragraph" w:styleId="a5">
     <w:name w:val="header"/>
@@ -12969,7 +13753,7 @@
 </file>
 
 <file path=customXml/itemProps1.xml><?xml version="1.0" encoding="utf-8"?>
-<ds:datastoreItem xmlns:ds="http://schemas.openxmlformats.org/officeDocument/2006/customXml" ds:itemID="{AE66D5FB-8D08-4ABE-9977-F6F0F0481133}">
+<ds:datastoreItem xmlns:ds="http://schemas.openxmlformats.org/officeDocument/2006/customXml" ds:itemID="{8262C076-FD95-476C-8F4F-BF75843BB58C}">
   <ds:schemaRefs>
     <ds:schemaRef ds:uri="http://schemas.openxmlformats.org/officeDocument/2006/bibliography"/>
   </ds:schemaRefs>
